--- a/ответы4 .docx
+++ b/ответы4 .docx
@@ -145,74 +145,27 @@
         <w:t xml:space="preserve">. </w:t>
       </w:r>
     </w:p>
-    <w:p/>
     <w:p>
       <w:r>
-        <w:t xml:space="preserve">Оболочка для </w:t>
-      </w:r>
-      <w:proofErr w:type="spellStart"/>
-      <w:r>
-        <w:t>веб-приложения</w:t>
-      </w:r>
-      <w:proofErr w:type="spellEnd"/>
-      <w:r>
-        <w:t xml:space="preserve"> - это программное обеспечение, которое предоставляет интерфейс для взаимодействия с </w:t>
-      </w:r>
-      <w:proofErr w:type="spellStart"/>
-      <w:r>
-        <w:t>веб-приложением</w:t>
-      </w:r>
-      <w:proofErr w:type="spellEnd"/>
-      <w:r>
-        <w:t xml:space="preserve"> через браузер. Оболочка может быть написана на различных языках программирования и может использовать различные технологии, такие как HTML, CSS, </w:t>
-      </w:r>
-      <w:proofErr w:type="spellStart"/>
-      <w:r>
-        <w:t>JavaScript</w:t>
-      </w:r>
-      <w:proofErr w:type="spellEnd"/>
-      <w:r>
-        <w:t xml:space="preserve"> и другие.</w:t>
+        <w:t xml:space="preserve">У меня не используется оболочка, запускается полноценный  </w:t>
+      </w:r>
+      <w:r>
+        <w:rPr>
+          <w:lang w:val="en-US"/>
+        </w:rPr>
+        <w:t>python</w:t>
+      </w:r>
+      <w:r>
+        <w:t>-</w:t>
+      </w:r>
+      <w:r>
+        <w:t>сервер</w:t>
+      </w:r>
+      <w:r>
+        <w:t>.</w:t>
       </w:r>
     </w:p>
     <w:p/>
-    <w:p>
-      <w:r>
-        <w:t xml:space="preserve">Примеры оболочек для </w:t>
-      </w:r>
-      <w:proofErr w:type="spellStart"/>
-      <w:r>
-        <w:t>веб-приложений</w:t>
-      </w:r>
-      <w:proofErr w:type="spellEnd"/>
-      <w:r>
-        <w:t xml:space="preserve">: </w:t>
-      </w:r>
-      <w:proofErr w:type="spellStart"/>
-      <w:r>
-        <w:t>AngularJS</w:t>
-      </w:r>
-      <w:proofErr w:type="spellEnd"/>
-      <w:r>
-        <w:t xml:space="preserve">, </w:t>
-      </w:r>
-      <w:proofErr w:type="spellStart"/>
-      <w:r>
-        <w:t>React</w:t>
-      </w:r>
-      <w:proofErr w:type="spellEnd"/>
-      <w:r>
-        <w:t xml:space="preserve">, </w:t>
-      </w:r>
-      <w:proofErr w:type="spellStart"/>
-      <w:r>
-        <w:t>Vue.js</w:t>
-      </w:r>
-      <w:proofErr w:type="spellEnd"/>
-      <w:r>
-        <w:t>.</w:t>
-      </w:r>
-    </w:p>
     <w:p/>
     <w:p>
       <w:r>
